--- a/对比分析.docx
+++ b/对比分析.docx
@@ -238,8 +238,6 @@
           <w:shd w:val="clear" w:fill="FFFFFF" w:themeFill="background1"/>
         </w:rPr>
       </w:pPr>
-      <w:bookmarkStart w:id="0" w:name="_GoBack"/>
-      <w:bookmarkEnd w:id="0"/>
       <w:r>
         <w:rPr>
           <w:rFonts w:hint="eastAsia" w:ascii="Segoe UI" w:hAnsi="Segoe UI" w:cs="Segoe UI"/>
@@ -1587,11 +1585,6 @@
         <w:ind w:left="0" w:leftChars="0" w:right="0" w:rightChars="0" w:firstLine="0" w:firstLineChars="0"/>
         <w:jc w:val="left"/>
         <w:rPr>
-          <w:shd w:val="clear" w:fill="FFFFFF" w:themeFill="background1"/>
-        </w:rPr>
-      </w:pPr>
-      <w:r>
-        <w:rPr>
           <w:rFonts w:hint="default" w:ascii="Segoe UI" w:hAnsi="Segoe UI" w:eastAsia="Segoe UI" w:cs="Segoe UI"/>
           <w:i w:val="0"/>
           <w:iCs w:val="0"/>
@@ -1603,7 +1596,95 @@
           <w:shd w:val="clear" w:fill="FFFFFF" w:themeFill="background1"/>
           <w:lang w:val="en-US" w:eastAsia="zh-CN" w:bidi="ar"/>
         </w:rPr>
+      </w:pPr>
+      <w:r>
+        <w:rPr>
+          <w:rFonts w:hint="default" w:ascii="Segoe UI" w:hAnsi="Segoe UI" w:eastAsia="Segoe UI" w:cs="Segoe UI"/>
+          <w:i w:val="0"/>
+          <w:iCs w:val="0"/>
+          <w:caps w:val="0"/>
+          <w:spacing w:val="0"/>
+          <w:kern w:val="0"/>
+          <w:sz w:val="24"/>
+          <w:szCs w:val="24"/>
+          <w:shd w:val="clear" w:fill="FFFFFF" w:themeFill="background1"/>
+          <w:lang w:val="en-US" w:eastAsia="zh-CN" w:bidi="ar"/>
+        </w:rPr>
         <w:t>通过 ModelScope 平台完成以下模型的本地部署：</w:t>
+      </w:r>
+    </w:p>
+    <w:p>
+      <w:pPr>
+        <w:keepNext w:val="0"/>
+        <w:keepLines w:val="0"/>
+        <w:widowControl/>
+        <w:suppressLineNumbers w:val="0"/>
+        <w:pBdr>
+          <w:top w:val="none" w:color="auto" w:sz="0" w:space="1"/>
+          <w:left w:val="none" w:color="auto" w:sz="0" w:space="4"/>
+          <w:bottom w:val="none" w:color="auto" w:sz="0" w:space="1"/>
+          <w:right w:val="none" w:color="auto" w:sz="0" w:space="4"/>
+          <w:between w:val="none" w:color="auto" w:sz="0" w:space="0"/>
+        </w:pBdr>
+        <w:shd w:val="clear"/>
+        <w:spacing w:line="420" w:lineRule="atLeast"/>
+        <w:ind w:left="0" w:leftChars="0" w:right="0" w:rightChars="0" w:firstLine="0" w:firstLineChars="0"/>
+        <w:jc w:val="left"/>
+        <w:rPr>
+          <w:rFonts w:hint="default" w:ascii="Segoe UI" w:hAnsi="Segoe UI" w:eastAsia="Segoe UI" w:cs="Segoe UI"/>
+          <w:i w:val="0"/>
+          <w:iCs w:val="0"/>
+          <w:caps w:val="0"/>
+          <w:spacing w:val="0"/>
+          <w:kern w:val="0"/>
+          <w:sz w:val="24"/>
+          <w:szCs w:val="24"/>
+          <w:shd w:val="clear" w:fill="FFFFFF" w:themeFill="background1"/>
+          <w:lang w:val="en-US" w:eastAsia="zh-CN" w:bidi="ar"/>
+        </w:rPr>
+      </w:pPr>
+      <w:r>
+        <w:drawing>
+          <wp:inline distT="0" distB="0" distL="114300" distR="114300">
+            <wp:extent cx="5984875" cy="2924810"/>
+            <wp:effectExtent l="0" t="0" r="15875" b="8890"/>
+            <wp:docPr id="3" name="图片 1"/>
+            <wp:cNvGraphicFramePr>
+              <a:graphicFrameLocks xmlns:a="http://schemas.openxmlformats.org/drawingml/2006/main" noChangeAspect="1"/>
+            </wp:cNvGraphicFramePr>
+            <a:graphic xmlns:a="http://schemas.openxmlformats.org/drawingml/2006/main">
+              <a:graphicData uri="http://schemas.openxmlformats.org/drawingml/2006/picture">
+                <pic:pic xmlns:pic="http://schemas.openxmlformats.org/drawingml/2006/picture">
+                  <pic:nvPicPr>
+                    <pic:cNvPr id="3" name="图片 1"/>
+                    <pic:cNvPicPr>
+                      <a:picLocks noChangeAspect="1"/>
+                    </pic:cNvPicPr>
+                  </pic:nvPicPr>
+                  <pic:blipFill>
+                    <a:blip r:embed="rId4"/>
+                    <a:stretch>
+                      <a:fillRect/>
+                    </a:stretch>
+                  </pic:blipFill>
+                  <pic:spPr>
+                    <a:xfrm>
+                      <a:off x="0" y="0"/>
+                      <a:ext cx="5984875" cy="2924810"/>
+                    </a:xfrm>
+                    <a:prstGeom prst="rect">
+                      <a:avLst/>
+                    </a:prstGeom>
+                    <a:noFill/>
+                    <a:ln>
+                      <a:noFill/>
+                    </a:ln>
+                  </pic:spPr>
+                </pic:pic>
+              </a:graphicData>
+            </a:graphic>
+          </wp:inline>
+        </w:drawing>
       </w:r>
     </w:p>
     <w:p>
@@ -1727,7 +1808,7 @@
                     </pic:cNvPicPr>
                   </pic:nvPicPr>
                   <pic:blipFill>
-                    <a:blip r:embed="rId4"/>
+                    <a:blip r:embed="rId5"/>
                     <a:stretch>
                       <a:fillRect/>
                     </a:stretch>
@@ -1889,7 +1970,7 @@
                     </pic:cNvPicPr>
                   </pic:nvPicPr>
                   <pic:blipFill>
-                    <a:blip r:embed="rId5"/>
+                    <a:blip r:embed="rId6"/>
                     <a:stretch>
                       <a:fillRect/>
                     </a:stretch>
@@ -2117,7 +2198,7 @@
                     </pic:cNvPicPr>
                   </pic:nvPicPr>
                   <pic:blipFill>
-                    <a:blip r:embed="rId6"/>
+                    <a:blip r:embed="rId7"/>
                     <a:stretch>
                       <a:fillRect/>
                     </a:stretch>
@@ -2247,7 +2328,7 @@
                     </pic:cNvPicPr>
                   </pic:nvPicPr>
                   <pic:blipFill>
-                    <a:blip r:embed="rId7"/>
+                    <a:blip r:embed="rId8"/>
                     <a:stretch>
                       <a:fillRect/>
                     </a:stretch>
@@ -2470,7 +2551,7 @@
                     </pic:cNvPicPr>
                   </pic:nvPicPr>
                   <pic:blipFill>
-                    <a:blip r:embed="rId8"/>
+                    <a:blip r:embed="rId9"/>
                     <a:stretch>
                       <a:fillRect/>
                     </a:stretch>
@@ -2614,7 +2695,7 @@
                     </pic:cNvPicPr>
                   </pic:nvPicPr>
                   <pic:blipFill>
-                    <a:blip r:embed="rId9"/>
+                    <a:blip r:embed="rId10"/>
                     <a:stretch>
                       <a:fillRect/>
                     </a:stretch>
@@ -2826,7 +2907,7 @@
                     </pic:cNvPicPr>
                   </pic:nvPicPr>
                   <pic:blipFill>
-                    <a:blip r:embed="rId10"/>
+                    <a:blip r:embed="rId11"/>
                     <a:stretch>
                       <a:fillRect/>
                     </a:stretch>
@@ -3043,7 +3124,7 @@
                     </pic:cNvPicPr>
                   </pic:nvPicPr>
                   <pic:blipFill>
-                    <a:blip r:embed="rId11"/>
+                    <a:blip r:embed="rId12"/>
                     <a:stretch>
                       <a:fillRect/>
                     </a:stretch>
@@ -3353,6 +3434,7 @@
             <w:insideH w:val="none" w:color="auto" w:sz="0" w:space="0"/>
             <w:insideV w:val="none" w:color="auto" w:sz="0" w:space="0"/>
           </w:tblBorders>
+          <w:shd w:val="clear" w:color="auto" w:fill="auto"/>
           <w:tblCellMar>
             <w:top w:w="15" w:type="dxa"/>
             <w:left w:w="15" w:type="dxa"/>
@@ -3693,7 +3775,7 @@
                 <w:shd w:val="clear" w:fill="FFFFFF" w:themeFill="background1"/>
                 <w:lang w:val="en-US" w:eastAsia="zh-CN"/>
               </w:rPr>
-              <w:t>逻辑步骤详细，但存在不够准确问题。</w:t>
+              <w:t>逻辑步骤详细，但存在不够准确或回答冗长问题。</w:t>
             </w:r>
           </w:p>
         </w:tc>
@@ -3805,6 +3887,7 @@
             <w:insideH w:val="none" w:color="auto" w:sz="0" w:space="0"/>
             <w:insideV w:val="none" w:color="auto" w:sz="0" w:space="0"/>
           </w:tblBorders>
+          <w:shd w:val="clear" w:color="auto" w:fill="auto"/>
           <w:tblCellMar>
             <w:top w:w="15" w:type="dxa"/>
             <w:left w:w="15" w:type="dxa"/>
@@ -4365,7 +4448,36 @@
           <w:szCs w:val="24"/>
           <w:shd w:val="clear" w:fill="FFFFFF" w:themeFill="background1"/>
         </w:rPr>
-        <w:t>在对话流畅度上占优，但复杂问题处理需优化。</w:t>
+        <w:t>在对话流畅度上占优，但复杂问题处理</w:t>
+      </w:r>
+      <w:r>
+        <w:rPr>
+          <w:rFonts w:hint="eastAsia" w:ascii="Segoe UI" w:hAnsi="Segoe UI" w:eastAsia="宋体" w:cs="Segoe UI"/>
+          <w:i w:val="0"/>
+          <w:iCs w:val="0"/>
+          <w:caps w:val="0"/>
+          <w:color w:val="000000"/>
+          <w:spacing w:val="0"/>
+          <w:sz w:val="24"/>
+          <w:szCs w:val="24"/>
+          <w:shd w:val="clear" w:fill="FFFFFF" w:themeFill="background1"/>
+          <w:lang w:val="en-US" w:eastAsia="zh-CN"/>
+        </w:rPr>
+        <w:t>不够理想</w:t>
+      </w:r>
+      <w:r>
+        <w:rPr>
+          <w:rFonts w:hint="default" w:ascii="Segoe UI" w:hAnsi="Segoe UI" w:eastAsia="Segoe UI" w:cs="Segoe UI"/>
+          <w:i w:val="0"/>
+          <w:iCs w:val="0"/>
+          <w:caps w:val="0"/>
+          <w:color w:val="000000"/>
+          <w:spacing w:val="0"/>
+          <w:sz w:val="24"/>
+          <w:szCs w:val="24"/>
+          <w:shd w:val="clear" w:fill="FFFFFF" w:themeFill="background1"/>
+        </w:rPr>
+        <w:t>。</w:t>
       </w:r>
     </w:p>
     <w:p>
@@ -4410,7 +4522,24 @@
           <w:shd w:val="clear" w:fill="FFFFFF" w:themeFill="background1"/>
           <w:lang w:val="en-US" w:eastAsia="zh-CN"/>
         </w:rPr>
-        <w:t>两种模型能满足轻度与入门使用，但由于二者在参数规模上仍不够大，都有可能出现答非所问或推理错误的情况，同时CPU环境下模型推理速度也不够迅速，可以考虑在GPU环境下部署规模更大的模型以获得更好体验。</w:t>
+        <w:t>两种模型都</w:t>
+      </w:r>
+      <w:bookmarkStart w:id="0" w:name="_GoBack"/>
+      <w:bookmarkEnd w:id="0"/>
+      <w:r>
+        <w:rPr>
+          <w:rFonts w:hint="eastAsia" w:ascii="Segoe UI" w:hAnsi="Segoe UI" w:eastAsia="宋体" w:cs="Segoe UI"/>
+          <w:i w:val="0"/>
+          <w:iCs w:val="0"/>
+          <w:caps w:val="0"/>
+          <w:color w:val="000000"/>
+          <w:spacing w:val="0"/>
+          <w:sz w:val="24"/>
+          <w:szCs w:val="24"/>
+          <w:shd w:val="clear" w:fill="FFFFFF" w:themeFill="background1"/>
+          <w:lang w:val="en-US" w:eastAsia="zh-CN"/>
+        </w:rPr>
+        <w:t>能满足轻度与入门使用，但由于二者在参数规模上仍不够大，都有可能出现答非所问或推理错误的情况，同时CPU环境下模型推理速度也不够迅速，可以考虑在GPU环境下部署规模更大的模型以获得更好体验。</w:t>
       </w:r>
     </w:p>
     <w:p>
